--- a/docs/高数公式汇总.docx
+++ b/docs/高数公式汇总.docx
@@ -31,7 +31,8 @@
           <w:lang w:val="en-US" w:eastAsia="zh-CN"/>
         </w:rPr>
         <w:object>
-          <v:shape id="_x0000_i1025" o:spt="75" type="#_x0000_t75" style="height:324pt;width:110pt;" o:ole="t" filled="f" o:preferrelative="t" stroked="f" coordsize="21600,21600">
+          <v:shape id="_x0000_i1025" o:spt="75" alt="" type="#_x0000_t75" style="height:324pt;width:110pt;" o:ole="t" filled="f" o:preferrelative="t" stroked="f" coordsize="21600,21600">
+            <v:path/>
             <v:fill on="f" focussize="0,0"/>
             <v:stroke on="f"/>
             <v:imagedata r:id="rId5" o:title=""/>
@@ -75,6 +76,7 @@
         </w:rPr>
         <w:object>
           <v:shape id="_x0000_i1026" o:spt="75" type="#_x0000_t75" style="height:67pt;width:76pt;" o:ole="t" filled="f" o:preferrelative="t" stroked="f" coordsize="21600,21600">
+            <v:path/>
             <v:fill on="f" focussize="0,0"/>
             <v:stroke on="f"/>
             <v:imagedata r:id="rId7" o:title=""/>
@@ -118,6 +120,7 @@
         </w:rPr>
         <w:object>
           <v:shape id="_x0000_i1027" o:spt="75" type="#_x0000_t75" style="height:34pt;width:146pt;" o:ole="t" filled="f" o:preferrelative="t" stroked="f" coordsize="21600,21600">
+            <v:path/>
             <v:fill on="f" focussize="0,0"/>
             <v:stroke on="f"/>
             <v:imagedata r:id="rId9" o:title=""/>
@@ -192,6 +195,7 @@
         </w:rPr>
         <w:object>
           <v:shape id="_x0000_i1028" o:spt="75" type="#_x0000_t75" style="height:31pt;width:42pt;" o:ole="t" filled="f" o:preferrelative="t" stroked="f" coordsize="21600,21600">
+            <v:path/>
             <v:fill on="f" focussize="0,0"/>
             <v:stroke on="f"/>
             <v:imagedata r:id="rId11" o:title=""/>
@@ -283,6 +287,7 @@
         </w:rPr>
         <w:object>
           <v:shape id="_x0000_i1029" o:spt="75" type="#_x0000_t75" style="height:155pt;width:75pt;" o:ole="t" filled="f" o:preferrelative="t" stroked="f" coordsize="21600,21600">
+            <v:path/>
             <v:fill on="f" focussize="0,0"/>
             <v:stroke on="f"/>
             <v:imagedata r:id="rId13" o:title=""/>
@@ -334,6 +339,7 @@
         </w:rPr>
         <w:object>
           <v:shape id="_x0000_i1030" o:spt="75" type="#_x0000_t75" style="height:107pt;width:90pt;" o:ole="t" filled="f" o:preferrelative="t" stroked="f" coordsize="21600,21600">
+            <v:path/>
             <v:fill on="f" focussize="0,0"/>
             <v:stroke on="f"/>
             <v:imagedata r:id="rId15" o:title=""/>
@@ -362,8 +368,58 @@
           <w:lang w:val="en-US" w:eastAsia="zh-CN"/>
         </w:rPr>
       </w:pPr>
+      <w:r>
+        <w:rPr>
+          <w:rFonts w:hint="eastAsia"/>
+          <w:lang w:val="en-US" w:eastAsia="zh-CN"/>
+        </w:rPr>
+        <w:t>链式法则，复合函数的导数等于</w:t>
+      </w:r>
       <w:bookmarkStart w:id="0" w:name="_GoBack"/>
       <w:bookmarkEnd w:id="0"/>
+      <w:r>
+        <w:rPr>
+          <w:rFonts w:hint="eastAsia"/>
+          <w:lang w:val="en-US" w:eastAsia="zh-CN"/>
+        </w:rPr>
+        <w:t>每层导数的乘积</w:t>
+      </w:r>
+    </w:p>
+    <w:p>
+      <w:pPr>
+        <w:rPr>
+          <w:rFonts w:hint="default"/>
+          <w:lang w:val="en-US" w:eastAsia="zh-CN"/>
+        </w:rPr>
+      </w:pPr>
+      <w:r>
+        <w:rPr>
+          <w:rFonts w:hint="default"/>
+          <w:position w:val="-32"/>
+          <w:lang w:val="en-US" w:eastAsia="zh-CN"/>
+        </w:rPr>
+        <w:object>
+          <v:shape id="_x0000_i1031" o:spt="75" type="#_x0000_t75" style="height:38pt;width:74pt;" o:ole="t" filled="f" o:preferrelative="t" stroked="f" coordsize="21600,21600">
+            <v:fill on="f" focussize="0,0"/>
+            <v:stroke on="f"/>
+            <v:imagedata r:id="rId17" o:title=""/>
+            <o:lock v:ext="edit" aspectratio="t"/>
+            <w10:wrap type="none"/>
+            <w10:anchorlock/>
+          </v:shape>
+          <o:OLEObject Type="Embed" ProgID="Equation.KSEE3" ShapeID="_x0000_i1031" DrawAspect="Content" ObjectID="_1468075731" r:id="rId16">
+            <o:LockedField>false</o:LockedField>
+          </o:OLEObject>
+        </w:object>
+      </w:r>
+    </w:p>
+    <w:p>
+      <w:pPr>
+        <w:rPr>
+          <w:rFonts w:hint="default"/>
+          <w:lang w:val="en-US" w:eastAsia="zh-CN"/>
+        </w:rPr>
+      </w:pPr>
     </w:p>
     <w:sectPr>
       <w:pgSz w:w="11906" w:h="16838"/>

--- a/docs/高数公式汇总.docx
+++ b/docs/高数公式汇总.docx
@@ -9,29 +9,50 @@
           <w:lang w:val="en-US" w:eastAsia="zh-CN"/>
         </w:rPr>
       </w:pPr>
-      <w:r>
-        <w:rPr>
-          <w:rFonts w:hint="eastAsia"/>
-          <w:lang w:val="en-US" w:eastAsia="zh-CN"/>
-        </w:rPr>
-        <w:t>导数公式</w:t>
-      </w:r>
-    </w:p>
-    <w:p>
-      <w:pPr>
-        <w:rPr>
-          <w:rFonts w:hint="default"/>
-          <w:lang w:val="en-US" w:eastAsia="zh-CN"/>
-        </w:rPr>
-      </w:pPr>
-      <w:r>
-        <w:rPr>
-          <w:rFonts w:hint="default"/>
-          <w:position w:val="-318"/>
+    </w:p>
+    <w:p>
+      <w:pPr>
+        <w:rPr>
+          <w:rFonts w:hint="eastAsia"/>
+          <w:lang w:val="en-US" w:eastAsia="zh-CN"/>
+        </w:rPr>
+      </w:pPr>
+    </w:p>
+    <w:p>
+      <w:pPr>
+        <w:rPr>
+          <w:rFonts w:hint="eastAsia"/>
+          <w:b/>
+          <w:bCs/>
+          <w:lang w:val="en-US" w:eastAsia="zh-CN"/>
+        </w:rPr>
+      </w:pPr>
+      <w:r>
+        <w:rPr>
+          <w:rFonts w:hint="eastAsia"/>
+          <w:b/>
+          <w:bCs/>
+          <w:lang w:val="en-US" w:eastAsia="zh-CN"/>
+        </w:rPr>
+        <w:t>无穷小量的极限代换</w:t>
+      </w:r>
+    </w:p>
+    <w:p>
+      <w:pPr>
+        <w:rPr>
+          <w:rFonts w:hint="default"/>
+          <w:position w:val="-178"/>
+          <w:lang w:val="en-US" w:eastAsia="zh-CN"/>
+        </w:rPr>
+      </w:pPr>
+      <w:r>
+        <w:rPr>
+          <w:rFonts w:hint="default"/>
+          <w:position w:val="-178"/>
           <w:lang w:val="en-US" w:eastAsia="zh-CN"/>
         </w:rPr>
         <w:object>
-          <v:shape id="_x0000_i1025" o:spt="75" alt="" type="#_x0000_t75" style="height:324pt;width:110pt;" o:ole="t" filled="f" o:preferrelative="t" stroked="f" coordsize="21600,21600">
+          <v:shape id="_x0000_i1033" o:spt="75" type="#_x0000_t75" style="height:155pt;width:75pt;" o:ole="t" filled="f" o:preferrelative="t" stroked="f" coordsize="21600,21600">
             <v:path/>
             <v:fill on="f" focussize="0,0"/>
             <v:stroke on="f"/>
@@ -40,7 +61,7 @@
             <w10:wrap type="none"/>
             <w10:anchorlock/>
           </v:shape>
-          <o:OLEObject Type="Embed" ProgID="Equation.KSEE3" ShapeID="_x0000_i1025" DrawAspect="Content" ObjectID="_1468075725" r:id="rId4">
+          <o:OLEObject Type="Embed" ProgID="Equation.KSEE3" ShapeID="_x0000_i1033" DrawAspect="Content" ObjectID="_1468075725" r:id="rId4">
             <o:LockedField>false</o:LockedField>
           </o:OLEObject>
         </w:object>
@@ -49,33 +70,78 @@
     <w:p>
       <w:pPr>
         <w:rPr>
-          <w:rFonts w:hint="eastAsia"/>
-          <w:lang w:val="en-US" w:eastAsia="zh-CN"/>
-        </w:rPr>
-      </w:pPr>
-      <w:r>
-        <w:rPr>
-          <w:rFonts w:hint="eastAsia"/>
-          <w:lang w:val="en-US" w:eastAsia="zh-CN"/>
-        </w:rPr>
-        <w:t>导数四则运算</w:t>
-      </w:r>
-    </w:p>
-    <w:p>
-      <w:pPr>
-        <w:rPr>
-          <w:rFonts w:hint="default"/>
-          <w:lang w:val="en-US" w:eastAsia="zh-CN"/>
-        </w:rPr>
-      </w:pPr>
-      <w:r>
-        <w:rPr>
-          <w:rFonts w:hint="default"/>
-          <w:position w:val="-76"/>
+          <w:rFonts w:hint="default"/>
+          <w:lang w:val="en-US" w:eastAsia="zh-CN"/>
+        </w:rPr>
+      </w:pPr>
+    </w:p>
+    <w:p>
+      <w:pPr>
+        <w:rPr>
+          <w:rFonts w:hint="default"/>
+          <w:lang w:val="en-US" w:eastAsia="zh-CN"/>
+        </w:rPr>
+      </w:pPr>
+    </w:p>
+    <w:p>
+      <w:pPr>
+        <w:rPr>
+          <w:rFonts w:hint="default"/>
+          <w:lang w:val="en-US" w:eastAsia="zh-CN"/>
+        </w:rPr>
+      </w:pPr>
+    </w:p>
+    <w:p>
+      <w:pPr>
+        <w:rPr>
+          <w:rFonts w:hint="default"/>
+          <w:lang w:val="en-US" w:eastAsia="zh-CN"/>
+        </w:rPr>
+      </w:pPr>
+    </w:p>
+    <w:p>
+      <w:pPr>
+        <w:rPr>
+          <w:rFonts w:hint="default"/>
+          <w:lang w:val="en-US" w:eastAsia="zh-CN"/>
+        </w:rPr>
+      </w:pPr>
+    </w:p>
+    <w:p>
+      <w:pPr>
+        <w:rPr>
+          <w:rFonts w:hint="eastAsia"/>
+          <w:b/>
+          <w:bCs/>
+          <w:lang w:val="en-US" w:eastAsia="zh-CN"/>
+        </w:rPr>
+      </w:pPr>
+      <w:r>
+        <w:rPr>
+          <w:rFonts w:hint="eastAsia"/>
+          <w:b/>
+          <w:bCs/>
+          <w:lang w:val="en-US" w:eastAsia="zh-CN"/>
+        </w:rPr>
+        <w:t>两个重要极限</w:t>
+      </w:r>
+    </w:p>
+    <w:p>
+      <w:pPr>
+        <w:rPr>
+          <w:rFonts w:hint="default"/>
+          <w:position w:val="-100"/>
+          <w:lang w:val="en-US" w:eastAsia="zh-CN"/>
+        </w:rPr>
+      </w:pPr>
+      <w:r>
+        <w:rPr>
+          <w:rFonts w:hint="default"/>
+          <w:position w:val="-100"/>
           <w:lang w:val="en-US" w:eastAsia="zh-CN"/>
         </w:rPr>
         <w:object>
-          <v:shape id="_x0000_i1026" o:spt="75" type="#_x0000_t75" style="height:67pt;width:76pt;" o:ole="t" filled="f" o:preferrelative="t" stroked="f" coordsize="21600,21600">
+          <v:shape id="_x0000_i1034" o:spt="75" type="#_x0000_t75" style="height:107pt;width:90pt;" o:ole="t" filled="f" o:preferrelative="t" stroked="f" coordsize="21600,21600">
             <v:path/>
             <v:fill on="f" focussize="0,0"/>
             <v:stroke on="f"/>
@@ -84,7 +150,7 @@
             <w10:wrap type="none"/>
             <w10:anchorlock/>
           </v:shape>
-          <o:OLEObject Type="Embed" ProgID="Equation.KSEE3" ShapeID="_x0000_i1026" DrawAspect="Content" ObjectID="_1468075726" r:id="rId6">
+          <o:OLEObject Type="Embed" ProgID="Equation.KSEE3" ShapeID="_x0000_i1034" DrawAspect="Content" ObjectID="_1468075726" r:id="rId6">
             <o:LockedField>false</o:LockedField>
           </o:OLEObject>
         </w:object>
@@ -92,14 +158,63 @@
     </w:p>
     <w:p>
       <w:pPr>
-        <w:rPr>
-          <w:rFonts w:hint="eastAsia"/>
-          <w:lang w:val="en-US" w:eastAsia="zh-CN"/>
-        </w:rPr>
-      </w:pPr>
-      <w:r>
-        <w:rPr>
-          <w:rFonts w:hint="eastAsia"/>
+        <w:bidi w:val="0"/>
+        <w:rPr>
+          <w:rFonts w:hint="default"/>
+          <w:lang w:val="en-US" w:eastAsia="zh-CN"/>
+        </w:rPr>
+      </w:pPr>
+    </w:p>
+    <w:p>
+      <w:pPr>
+        <w:bidi w:val="0"/>
+        <w:rPr>
+          <w:rFonts w:hint="default"/>
+          <w:lang w:val="en-US" w:eastAsia="zh-CN"/>
+        </w:rPr>
+      </w:pPr>
+    </w:p>
+    <w:p>
+      <w:pPr>
+        <w:bidi w:val="0"/>
+        <w:rPr>
+          <w:rFonts w:hint="default"/>
+          <w:lang w:val="en-US" w:eastAsia="zh-CN"/>
+        </w:rPr>
+      </w:pPr>
+    </w:p>
+    <w:p>
+      <w:pPr>
+        <w:bidi w:val="0"/>
+        <w:rPr>
+          <w:rFonts w:hint="default"/>
+          <w:lang w:val="en-US" w:eastAsia="zh-CN"/>
+        </w:rPr>
+      </w:pPr>
+    </w:p>
+    <w:p>
+      <w:pPr>
+        <w:bidi w:val="0"/>
+        <w:rPr>
+          <w:rFonts w:hint="default"/>
+          <w:lang w:val="en-US" w:eastAsia="zh-CN"/>
+        </w:rPr>
+      </w:pPr>
+    </w:p>
+    <w:p>
+      <w:pPr>
+        <w:rPr>
+          <w:rFonts w:hint="eastAsia"/>
+          <w:b/>
+          <w:bCs/>
+          <w:lang w:val="en-US" w:eastAsia="zh-CN"/>
+        </w:rPr>
+      </w:pPr>
+      <w:r>
+        <w:rPr>
+          <w:rFonts w:hint="eastAsia"/>
+          <w:b/>
+          <w:bCs/>
           <w:lang w:val="en-US" w:eastAsia="zh-CN"/>
         </w:rPr>
         <w:t>导数的定义</w:t>
@@ -119,7 +234,7 @@
           <w:lang w:val="en-US" w:eastAsia="zh-CN"/>
         </w:rPr>
         <w:object>
-          <v:shape id="_x0000_i1027" o:spt="75" type="#_x0000_t75" style="height:34pt;width:146pt;" o:ole="t" filled="f" o:preferrelative="t" stroked="f" coordsize="21600,21600">
+          <v:shape id="_x0000_i1036" o:spt="75" type="#_x0000_t75" style="height:34pt;width:146pt;" o:ole="t" filled="f" o:preferrelative="t" stroked="f" coordsize="21600,21600">
             <v:path/>
             <v:fill on="f" focussize="0,0"/>
             <v:stroke on="f"/>
@@ -128,7 +243,7 @@
             <w10:wrap type="none"/>
             <w10:anchorlock/>
           </v:shape>
-          <o:OLEObject Type="Embed" ProgID="Equation.KSEE3" ShapeID="_x0000_i1027" DrawAspect="Content" ObjectID="_1468075727" r:id="rId8">
+          <o:OLEObject Type="Embed" ProgID="Equation.KSEE3" ShapeID="_x0000_i1036" DrawAspect="Content" ObjectID="_1468075727" r:id="rId8">
             <o:LockedField>false</o:LockedField>
           </o:OLEObject>
         </w:object>
@@ -136,65 +251,112 @@
     </w:p>
     <w:p>
       <w:pPr>
-        <w:rPr>
-          <w:rFonts w:hint="default"/>
-          <w:lang w:val="en-US" w:eastAsia="zh-CN"/>
-        </w:rPr>
-      </w:pPr>
-    </w:p>
-    <w:p>
-      <w:pPr>
-        <w:rPr>
-          <w:rFonts w:hint="default"/>
-          <w:lang w:val="en-US" w:eastAsia="zh-CN"/>
-        </w:rPr>
-      </w:pPr>
-    </w:p>
-    <w:p>
-      <w:pPr>
-        <w:rPr>
-          <w:rFonts w:hint="default"/>
-          <w:lang w:val="en-US" w:eastAsia="zh-CN"/>
-        </w:rPr>
-      </w:pPr>
-    </w:p>
-    <w:p>
-      <w:pPr>
-        <w:rPr>
-          <w:rFonts w:hint="eastAsia"/>
-          <w:lang w:val="en-US" w:eastAsia="zh-CN"/>
-        </w:rPr>
-      </w:pPr>
-      <w:r>
-        <w:rPr>
-          <w:rFonts w:hint="eastAsia"/>
-          <w:lang w:val="en-US" w:eastAsia="zh-CN"/>
-        </w:rPr>
-        <w:t>切线的斜率k等于方程的导数</w:t>
-      </w:r>
-    </w:p>
-    <w:p>
-      <w:pPr>
-        <w:rPr>
-          <w:rFonts w:hint="eastAsia"/>
-          <w:lang w:val="en-US" w:eastAsia="zh-CN"/>
-        </w:rPr>
-      </w:pPr>
-      <w:r>
-        <w:rPr>
-          <w:rFonts w:hint="eastAsia"/>
-          <w:lang w:val="en-US" w:eastAsia="zh-CN"/>
-        </w:rPr>
-        <w:t>法线的斜率</w:t>
-      </w:r>
-      <w:r>
-        <w:rPr>
-          <w:rFonts w:hint="eastAsia"/>
-          <w:position w:val="-24"/>
+        <w:bidi w:val="0"/>
+        <w:rPr>
+          <w:rFonts w:hint="default"/>
+          <w:lang w:val="en-US" w:eastAsia="zh-CN"/>
+        </w:rPr>
+      </w:pPr>
+    </w:p>
+    <w:p>
+      <w:pPr>
+        <w:rPr>
+          <w:rFonts w:hint="eastAsia"/>
+          <w:lang w:val="en-US" w:eastAsia="zh-CN"/>
+        </w:rPr>
+      </w:pPr>
+    </w:p>
+    <w:p>
+      <w:pPr>
+        <w:rPr>
+          <w:rFonts w:hint="eastAsia"/>
+          <w:lang w:val="en-US" w:eastAsia="zh-CN"/>
+        </w:rPr>
+      </w:pPr>
+    </w:p>
+    <w:p>
+      <w:pPr>
+        <w:rPr>
+          <w:rFonts w:hint="eastAsia"/>
+          <w:lang w:val="en-US" w:eastAsia="zh-CN"/>
+        </w:rPr>
+      </w:pPr>
+    </w:p>
+    <w:p>
+      <w:pPr>
+        <w:rPr>
+          <w:rFonts w:hint="eastAsia"/>
+          <w:lang w:val="en-US" w:eastAsia="zh-CN"/>
+        </w:rPr>
+      </w:pPr>
+    </w:p>
+    <w:p>
+      <w:pPr>
+        <w:rPr>
+          <w:rFonts w:hint="eastAsia"/>
+          <w:lang w:val="en-US" w:eastAsia="zh-CN"/>
+        </w:rPr>
+      </w:pPr>
+    </w:p>
+    <w:p>
+      <w:pPr>
+        <w:rPr>
+          <w:rFonts w:hint="eastAsia"/>
+          <w:lang w:val="en-US" w:eastAsia="zh-CN"/>
+        </w:rPr>
+      </w:pPr>
+    </w:p>
+    <w:p>
+      <w:pPr>
+        <w:rPr>
+          <w:rFonts w:hint="eastAsia"/>
+          <w:lang w:val="en-US" w:eastAsia="zh-CN"/>
+        </w:rPr>
+      </w:pPr>
+    </w:p>
+    <w:p>
+      <w:pPr>
+        <w:rPr>
+          <w:rFonts w:hint="eastAsia"/>
+          <w:lang w:val="en-US" w:eastAsia="zh-CN"/>
+        </w:rPr>
+      </w:pPr>
+    </w:p>
+    <w:p>
+      <w:pPr>
+        <w:rPr>
+          <w:rFonts w:hint="eastAsia"/>
+          <w:b/>
+          <w:bCs/>
+          <w:lang w:val="en-US" w:eastAsia="zh-CN"/>
+        </w:rPr>
+      </w:pPr>
+      <w:r>
+        <w:rPr>
+          <w:rFonts w:hint="eastAsia"/>
+          <w:b/>
+          <w:bCs/>
+          <w:lang w:val="en-US" w:eastAsia="zh-CN"/>
+        </w:rPr>
+        <w:t>导数公式</w:t>
+      </w:r>
+    </w:p>
+    <w:p>
+      <w:pPr>
+        <w:rPr>
+          <w:rFonts w:hint="default"/>
+          <w:position w:val="-318"/>
+          <w:lang w:val="en-US" w:eastAsia="zh-CN"/>
+        </w:rPr>
+      </w:pPr>
+      <w:r>
+        <w:rPr>
+          <w:rFonts w:hint="default"/>
+          <w:position w:val="-318"/>
           <w:lang w:val="en-US" w:eastAsia="zh-CN"/>
         </w:rPr>
         <w:object>
-          <v:shape id="_x0000_i1028" o:spt="75" type="#_x0000_t75" style="height:31pt;width:42pt;" o:ole="t" filled="f" o:preferrelative="t" stroked="f" coordsize="21600,21600">
+          <v:shape id="_x0000_i1025" o:spt="75" type="#_x0000_t75" style="height:324pt;width:110pt;" o:ole="t" filled="f" o:preferrelative="t" stroked="f" coordsize="21600,21600">
             <v:path/>
             <v:fill on="f" focussize="0,0"/>
             <v:stroke on="f"/>
@@ -203,7 +365,7 @@
             <w10:wrap type="none"/>
             <w10:anchorlock/>
           </v:shape>
-          <o:OLEObject Type="Embed" ProgID="Equation.KSEE3" ShapeID="_x0000_i1028" DrawAspect="Content" ObjectID="_1468075728" r:id="rId10">
+          <o:OLEObject Type="Embed" ProgID="Equation.KSEE3" ShapeID="_x0000_i1025" DrawAspect="Content" ObjectID="_1468075728" r:id="rId10">
             <o:LockedField>false</o:LockedField>
           </o:OLEObject>
         </w:object>
@@ -211,82 +373,56 @@
     </w:p>
     <w:p>
       <w:pPr>
-        <w:rPr>
-          <w:rFonts w:hint="default"/>
-          <w:lang w:val="en-US" w:eastAsia="zh-CN"/>
-        </w:rPr>
-      </w:pPr>
-    </w:p>
-    <w:p>
-      <w:pPr>
-        <w:rPr>
-          <w:rFonts w:hint="default"/>
-          <w:lang w:val="en-US" w:eastAsia="zh-CN"/>
-        </w:rPr>
-      </w:pPr>
-    </w:p>
-    <w:p>
-      <w:pPr>
-        <w:rPr>
-          <w:rFonts w:hint="default"/>
-          <w:lang w:val="en-US" w:eastAsia="zh-CN"/>
-        </w:rPr>
-      </w:pPr>
-    </w:p>
-    <w:p>
-      <w:pPr>
-        <w:rPr>
-          <w:rFonts w:hint="default"/>
-          <w:lang w:val="en-US" w:eastAsia="zh-CN"/>
-        </w:rPr>
-      </w:pPr>
-    </w:p>
-    <w:p>
-      <w:pPr>
-        <w:rPr>
-          <w:rFonts w:hint="default"/>
-          <w:lang w:val="en-US" w:eastAsia="zh-CN"/>
-        </w:rPr>
-      </w:pPr>
-    </w:p>
-    <w:p>
-      <w:pPr>
-        <w:rPr>
-          <w:rFonts w:hint="default"/>
-          <w:lang w:val="en-US" w:eastAsia="zh-CN"/>
-        </w:rPr>
-      </w:pPr>
-    </w:p>
-    <w:p>
-      <w:pPr>
-        <w:rPr>
-          <w:rFonts w:hint="eastAsia"/>
-          <w:lang w:val="en-US" w:eastAsia="zh-CN"/>
-        </w:rPr>
-      </w:pPr>
-      <w:r>
-        <w:rPr>
-          <w:rFonts w:hint="eastAsia"/>
-          <w:lang w:val="en-US" w:eastAsia="zh-CN"/>
-        </w:rPr>
-        <w:t>无穷小量的极限代换</w:t>
-      </w:r>
-    </w:p>
-    <w:p>
-      <w:pPr>
-        <w:rPr>
-          <w:rFonts w:hint="default"/>
-          <w:lang w:val="en-US" w:eastAsia="zh-CN"/>
-        </w:rPr>
-      </w:pPr>
-      <w:r>
-        <w:rPr>
-          <w:rFonts w:hint="default"/>
-          <w:position w:val="-178"/>
+        <w:bidi w:val="0"/>
+        <w:rPr>
+          <w:rFonts w:hint="default"/>
+          <w:lang w:val="en-US" w:eastAsia="zh-CN"/>
+        </w:rPr>
+      </w:pPr>
+    </w:p>
+    <w:p>
+      <w:pPr>
+        <w:bidi w:val="0"/>
+        <w:rPr>
+          <w:rFonts w:hint="default"/>
+          <w:lang w:val="en-US" w:eastAsia="zh-CN"/>
+        </w:rPr>
+      </w:pPr>
+    </w:p>
+    <w:p>
+      <w:pPr>
+        <w:rPr>
+          <w:rFonts w:hint="eastAsia"/>
+          <w:b/>
+          <w:bCs/>
+          <w:lang w:val="en-US" w:eastAsia="zh-CN"/>
+        </w:rPr>
+      </w:pPr>
+      <w:r>
+        <w:rPr>
+          <w:rFonts w:hint="eastAsia"/>
+          <w:b/>
+          <w:bCs/>
+          <w:lang w:val="en-US" w:eastAsia="zh-CN"/>
+        </w:rPr>
+        <w:t>导数四则运算</w:t>
+      </w:r>
+    </w:p>
+    <w:p>
+      <w:pPr>
+        <w:rPr>
+          <w:rFonts w:hint="default"/>
+          <w:lang w:val="en-US" w:eastAsia="zh-CN"/>
+        </w:rPr>
+      </w:pPr>
+      <w:r>
+        <w:rPr>
+          <w:rFonts w:hint="default"/>
+          <w:position w:val="-76"/>
           <w:lang w:val="en-US" w:eastAsia="zh-CN"/>
         </w:rPr>
         <w:object>
-          <v:shape id="_x0000_i1029" o:spt="75" type="#_x0000_t75" style="height:155pt;width:75pt;" o:ole="t" filled="f" o:preferrelative="t" stroked="f" coordsize="21600,21600">
+          <v:shape id="_x0000_i1026" o:spt="75" type="#_x0000_t75" style="height:67pt;width:76pt;" o:ole="t" filled="f" o:preferrelative="t" stroked="f" coordsize="21600,21600">
             <v:path/>
             <v:fill on="f" focussize="0,0"/>
             <v:stroke on="f"/>
@@ -295,7 +431,7 @@
             <w10:wrap type="none"/>
             <w10:anchorlock/>
           </v:shape>
-          <o:OLEObject Type="Embed" ProgID="Equation.KSEE3" ShapeID="_x0000_i1029" DrawAspect="Content" ObjectID="_1468075729" r:id="rId12">
+          <o:OLEObject Type="Embed" ProgID="Equation.KSEE3" ShapeID="_x0000_i1026" DrawAspect="Content" ObjectID="_1468075729" r:id="rId12">
             <o:LockedField>false</o:LockedField>
           </o:OLEObject>
         </w:object>
@@ -319,26 +455,44 @@
       <w:r>
         <w:rPr>
           <w:rFonts w:hint="eastAsia"/>
-          <w:lang w:val="en-US" w:eastAsia="zh-CN"/>
-        </w:rPr>
-        <w:t>两个重要极限</w:t>
-      </w:r>
-    </w:p>
-    <w:p>
-      <w:pPr>
-        <w:rPr>
-          <w:rFonts w:hint="default"/>
-          <w:lang w:val="en-US" w:eastAsia="zh-CN"/>
-        </w:rPr>
-      </w:pPr>
-      <w:r>
-        <w:rPr>
-          <w:rFonts w:hint="default"/>
-          <w:position w:val="-100"/>
+          <w:b/>
+          <w:bCs/>
+          <w:lang w:val="en-US" w:eastAsia="zh-CN"/>
+        </w:rPr>
+        <w:t>切线的斜率</w:t>
+      </w:r>
+      <w:r>
+        <w:rPr>
+          <w:rFonts w:hint="eastAsia"/>
+          <w:lang w:val="en-US" w:eastAsia="zh-CN"/>
+        </w:rPr>
+        <w:t>k等于方程的导数</w:t>
+      </w:r>
+    </w:p>
+    <w:p>
+      <w:pPr>
+        <w:rPr>
+          <w:rFonts w:hint="eastAsia"/>
+          <w:lang w:val="en-US" w:eastAsia="zh-CN"/>
+        </w:rPr>
+      </w:pPr>
+      <w:r>
+        <w:rPr>
+          <w:rFonts w:hint="eastAsia"/>
+          <w:b/>
+          <w:bCs/>
+          <w:lang w:val="en-US" w:eastAsia="zh-CN"/>
+        </w:rPr>
+        <w:t>法线的斜率</w:t>
+      </w:r>
+      <w:r>
+        <w:rPr>
+          <w:rFonts w:hint="eastAsia"/>
+          <w:position w:val="-24"/>
           <w:lang w:val="en-US" w:eastAsia="zh-CN"/>
         </w:rPr>
         <w:object>
-          <v:shape id="_x0000_i1030" o:spt="75" type="#_x0000_t75" style="height:107pt;width:90pt;" o:ole="t" filled="f" o:preferrelative="t" stroked="f" coordsize="21600,21600">
+          <v:shape id="_x0000_i1028" o:spt="75" type="#_x0000_t75" style="height:31pt;width:42pt;" o:ole="t" filled="f" o:preferrelative="t" stroked="f" coordsize="21600,21600">
             <v:path/>
             <v:fill on="f" focussize="0,0"/>
             <v:stroke on="f"/>
@@ -347,7 +501,7 @@
             <w10:wrap type="none"/>
             <w10:anchorlock/>
           </v:shape>
-          <o:OLEObject Type="Embed" ProgID="Equation.KSEE3" ShapeID="_x0000_i1030" DrawAspect="Content" ObjectID="_1468075730" r:id="rId14">
+          <o:OLEObject Type="Embed" ProgID="Equation.KSEE3" ShapeID="_x0000_i1028" DrawAspect="Content" ObjectID="_1468075730" r:id="rId14">
             <o:LockedField>false</o:LockedField>
           </o:OLEObject>
         </w:object>
@@ -368,21 +522,55 @@
           <w:lang w:val="en-US" w:eastAsia="zh-CN"/>
         </w:rPr>
       </w:pPr>
-      <w:r>
-        <w:rPr>
-          <w:rFonts w:hint="eastAsia"/>
-          <w:lang w:val="en-US" w:eastAsia="zh-CN"/>
-        </w:rPr>
-        <w:t>链式法则，复合函数的导数等于</w:t>
-      </w:r>
-      <w:bookmarkStart w:id="0" w:name="_GoBack"/>
-      <w:bookmarkEnd w:id="0"/>
-      <w:r>
-        <w:rPr>
-          <w:rFonts w:hint="eastAsia"/>
-          <w:lang w:val="en-US" w:eastAsia="zh-CN"/>
-        </w:rPr>
-        <w:t>每层导数的乘积</w:t>
+    </w:p>
+    <w:p>
+      <w:pPr>
+        <w:rPr>
+          <w:rFonts w:hint="default"/>
+          <w:lang w:val="en-US" w:eastAsia="zh-CN"/>
+        </w:rPr>
+      </w:pPr>
+    </w:p>
+    <w:p>
+      <w:pPr>
+        <w:rPr>
+          <w:rFonts w:hint="default"/>
+          <w:lang w:val="en-US" w:eastAsia="zh-CN"/>
+        </w:rPr>
+      </w:pPr>
+    </w:p>
+    <w:p>
+      <w:pPr>
+        <w:rPr>
+          <w:rFonts w:hint="default"/>
+          <w:b/>
+          <w:bCs/>
+          <w:lang w:val="en-US" w:eastAsia="zh-CN"/>
+        </w:rPr>
+      </w:pPr>
+      <w:r>
+        <w:rPr>
+          <w:rFonts w:hint="eastAsia"/>
+          <w:b/>
+          <w:bCs/>
+          <w:lang w:val="en-US" w:eastAsia="zh-CN"/>
+        </w:rPr>
+        <w:t>复合函数求导</w:t>
+      </w:r>
+    </w:p>
+    <w:p>
+      <w:pPr>
+        <w:rPr>
+          <w:rFonts w:hint="default"/>
+          <w:lang w:val="en-US" w:eastAsia="zh-CN"/>
+        </w:rPr>
+      </w:pPr>
+      <w:r>
+        <w:rPr>
+          <w:rFonts w:hint="eastAsia"/>
+          <w:lang w:val="en-US" w:eastAsia="zh-CN"/>
+        </w:rPr>
+        <w:t>链式法则，复合函数的导数等于每层导数的乘积</w:t>
       </w:r>
     </w:p>
     <w:p>
@@ -400,6 +588,7 @@
         </w:rPr>
         <w:object>
           <v:shape id="_x0000_i1031" o:spt="75" type="#_x0000_t75" style="height:38pt;width:74pt;" o:ole="t" filled="f" o:preferrelative="t" stroked="f" coordsize="21600,21600">
+            <v:path/>
             <v:fill on="f" focussize="0,0"/>
             <v:stroke on="f"/>
             <v:imagedata r:id="rId17" o:title=""/>
@@ -420,6 +609,114 @@
           <w:lang w:val="en-US" w:eastAsia="zh-CN"/>
         </w:rPr>
       </w:pPr>
+    </w:p>
+    <w:p>
+      <w:pPr>
+        <w:rPr>
+          <w:rFonts w:hint="default"/>
+          <w:b/>
+          <w:bCs/>
+          <w:lang w:val="en-US" w:eastAsia="zh-CN"/>
+        </w:rPr>
+      </w:pPr>
+      <w:r>
+        <w:rPr>
+          <w:rFonts w:hint="eastAsia"/>
+          <w:b/>
+          <w:bCs/>
+          <w:lang w:val="en-US" w:eastAsia="zh-CN"/>
+        </w:rPr>
+        <w:t>微分法则</w:t>
+      </w:r>
+    </w:p>
+    <w:p>
+      <w:pPr>
+        <w:rPr>
+          <w:rFonts w:hint="default"/>
+          <w:lang w:val="en-US" w:eastAsia="zh-CN"/>
+        </w:rPr>
+      </w:pPr>
+      <w:r>
+        <w:rPr>
+          <w:rFonts w:hint="default"/>
+          <w:position w:val="-10"/>
+          <w:lang w:val="en-US" w:eastAsia="zh-CN"/>
+        </w:rPr>
+        <w:object>
+          <v:shape id="_x0000_i1032" o:spt="75" type="#_x0000_t75" style="height:16pt;width:48pt;" o:ole="t" filled="f" o:preferrelative="t" stroked="f" coordsize="21600,21600">
+            <v:fill on="f" focussize="0,0"/>
+            <v:stroke on="f"/>
+            <v:imagedata r:id="rId19" o:title=""/>
+            <o:lock v:ext="edit" aspectratio="t"/>
+            <w10:wrap type="none"/>
+            <w10:anchorlock/>
+          </v:shape>
+          <o:OLEObject Type="Embed" ProgID="Equation.KSEE3" ShapeID="_x0000_i1032" DrawAspect="Content" ObjectID="_1468075732" r:id="rId18">
+            <o:LockedField>false</o:LockedField>
+          </o:OLEObject>
+        </w:object>
+      </w:r>
+    </w:p>
+    <w:p>
+      <w:pPr>
+        <w:rPr>
+          <w:rFonts w:hint="default"/>
+          <w:lang w:val="en-US" w:eastAsia="zh-CN"/>
+        </w:rPr>
+      </w:pPr>
+    </w:p>
+    <w:p>
+      <w:pPr>
+        <w:rPr>
+          <w:rFonts w:hint="eastAsia"/>
+          <w:b/>
+          <w:bCs/>
+          <w:lang w:val="en-US" w:eastAsia="zh-CN"/>
+        </w:rPr>
+      </w:pPr>
+      <w:r>
+        <w:rPr>
+          <w:rFonts w:hint="eastAsia"/>
+          <w:b/>
+          <w:bCs/>
+          <w:lang w:val="en-US" w:eastAsia="zh-CN"/>
+        </w:rPr>
+        <w:t>高阶导数</w:t>
+      </w:r>
+    </w:p>
+    <w:p>
+      <w:pPr>
+        <w:rPr>
+          <w:rFonts w:hint="default"/>
+          <w:b/>
+          <w:bCs/>
+          <w:lang w:val="en-US" w:eastAsia="zh-CN"/>
+        </w:rPr>
+      </w:pPr>
+      <w:r>
+        <w:rPr>
+          <w:rFonts w:hint="default"/>
+          <w:b/>
+          <w:bCs/>
+          <w:position w:val="-30"/>
+          <w:lang w:val="en-US" w:eastAsia="zh-CN"/>
+        </w:rPr>
+        <w:object>
+          <v:shape id="_x0000_i1037" o:spt="75" type="#_x0000_t75" style="height:36pt;width:105pt;" o:ole="t" filled="f" o:preferrelative="t" stroked="f" coordsize="21600,21600">
+            <v:fill on="f" focussize="0,0"/>
+            <v:stroke on="f"/>
+            <v:imagedata r:id="rId21" o:title=""/>
+            <o:lock v:ext="edit" aspectratio="t"/>
+            <w10:wrap type="none"/>
+            <w10:anchorlock/>
+          </v:shape>
+          <o:OLEObject Type="Embed" ProgID="Equation.KSEE3" ShapeID="_x0000_i1037" DrawAspect="Content" ObjectID="_1468075733" r:id="rId20">
+            <o:LockedField>false</o:LockedField>
+          </o:OLEObject>
+        </w:object>
+      </w:r>
+      <w:bookmarkStart w:id="0" w:name="_GoBack"/>
+      <w:bookmarkEnd w:id="0"/>
     </w:p>
     <w:sectPr>
       <w:pgSz w:w="11906" w:h="16838"/>

--- a/docs/高数公式汇总.docx
+++ b/docs/高数公式汇总.docx
@@ -52,7 +52,7 @@
           <w:lang w:val="en-US" w:eastAsia="zh-CN"/>
         </w:rPr>
         <w:object>
-          <v:shape id="_x0000_i1033" o:spt="75" type="#_x0000_t75" style="height:155pt;width:75pt;" o:ole="t" filled="f" o:preferrelative="t" stroked="f" coordsize="21600,21600">
+          <v:shape id="_x0000_i1025" o:spt="75" type="#_x0000_t75" style="height:155pt;width:75pt;" o:ole="t" filled="f" o:preferrelative="t" stroked="f" coordsize="21600,21600">
             <v:path/>
             <v:fill on="f" focussize="0,0"/>
             <v:stroke on="f"/>
@@ -61,7 +61,7 @@
             <w10:wrap type="none"/>
             <w10:anchorlock/>
           </v:shape>
-          <o:OLEObject Type="Embed" ProgID="Equation.KSEE3" ShapeID="_x0000_i1033" DrawAspect="Content" ObjectID="_1468075725" r:id="rId4">
+          <o:OLEObject Type="Embed" ProgID="Equation.KSEE3" ShapeID="_x0000_i1025" DrawAspect="Content" ObjectID="_1468075725" r:id="rId4">
             <o:LockedField>false</o:LockedField>
           </o:OLEObject>
         </w:object>
@@ -141,7 +141,7 @@
           <w:lang w:val="en-US" w:eastAsia="zh-CN"/>
         </w:rPr>
         <w:object>
-          <v:shape id="_x0000_i1034" o:spt="75" type="#_x0000_t75" style="height:107pt;width:90pt;" o:ole="t" filled="f" o:preferrelative="t" stroked="f" coordsize="21600,21600">
+          <v:shape id="_x0000_i1026" o:spt="75" type="#_x0000_t75" style="height:107pt;width:90pt;" o:ole="t" filled="f" o:preferrelative="t" stroked="f" coordsize="21600,21600">
             <v:path/>
             <v:fill on="f" focussize="0,0"/>
             <v:stroke on="f"/>
@@ -150,7 +150,7 @@
             <w10:wrap type="none"/>
             <w10:anchorlock/>
           </v:shape>
-          <o:OLEObject Type="Embed" ProgID="Equation.KSEE3" ShapeID="_x0000_i1034" DrawAspect="Content" ObjectID="_1468075726" r:id="rId6">
+          <o:OLEObject Type="Embed" ProgID="Equation.KSEE3" ShapeID="_x0000_i1026" DrawAspect="Content" ObjectID="_1468075726" r:id="rId6">
             <o:LockedField>false</o:LockedField>
           </o:OLEObject>
         </w:object>
@@ -234,7 +234,7 @@
           <w:lang w:val="en-US" w:eastAsia="zh-CN"/>
         </w:rPr>
         <w:object>
-          <v:shape id="_x0000_i1036" o:spt="75" type="#_x0000_t75" style="height:34pt;width:146pt;" o:ole="t" filled="f" o:preferrelative="t" stroked="f" coordsize="21600,21600">
+          <v:shape id="_x0000_i1027" o:spt="75" type="#_x0000_t75" style="height:34pt;width:146pt;" o:ole="t" filled="f" o:preferrelative="t" stroked="f" coordsize="21600,21600">
             <v:path/>
             <v:fill on="f" focussize="0,0"/>
             <v:stroke on="f"/>
@@ -243,7 +243,7 @@
             <w10:wrap type="none"/>
             <w10:anchorlock/>
           </v:shape>
-          <o:OLEObject Type="Embed" ProgID="Equation.KSEE3" ShapeID="_x0000_i1036" DrawAspect="Content" ObjectID="_1468075727" r:id="rId8">
+          <o:OLEObject Type="Embed" ProgID="Equation.KSEE3" ShapeID="_x0000_i1027" DrawAspect="Content" ObjectID="_1468075727" r:id="rId8">
             <o:LockedField>false</o:LockedField>
           </o:OLEObject>
         </w:object>
@@ -356,7 +356,7 @@
           <w:lang w:val="en-US" w:eastAsia="zh-CN"/>
         </w:rPr>
         <w:object>
-          <v:shape id="_x0000_i1025" o:spt="75" type="#_x0000_t75" style="height:324pt;width:110pt;" o:ole="t" filled="f" o:preferrelative="t" stroked="f" coordsize="21600,21600">
+          <v:shape id="_x0000_i1028" o:spt="75" type="#_x0000_t75" style="height:324pt;width:110pt;" o:ole="t" filled="f" o:preferrelative="t" stroked="f" coordsize="21600,21600">
             <v:path/>
             <v:fill on="f" focussize="0,0"/>
             <v:stroke on="f"/>
@@ -365,7 +365,7 @@
             <w10:wrap type="none"/>
             <w10:anchorlock/>
           </v:shape>
-          <o:OLEObject Type="Embed" ProgID="Equation.KSEE3" ShapeID="_x0000_i1025" DrawAspect="Content" ObjectID="_1468075728" r:id="rId10">
+          <o:OLEObject Type="Embed" ProgID="Equation.KSEE3" ShapeID="_x0000_i1028" DrawAspect="Content" ObjectID="_1468075728" r:id="rId10">
             <o:LockedField>false</o:LockedField>
           </o:OLEObject>
         </w:object>
@@ -422,7 +422,7 @@
           <w:lang w:val="en-US" w:eastAsia="zh-CN"/>
         </w:rPr>
         <w:object>
-          <v:shape id="_x0000_i1026" o:spt="75" type="#_x0000_t75" style="height:67pt;width:76pt;" o:ole="t" filled="f" o:preferrelative="t" stroked="f" coordsize="21600,21600">
+          <v:shape id="_x0000_i1029" o:spt="75" type="#_x0000_t75" style="height:67pt;width:76pt;" o:ole="t" filled="f" o:preferrelative="t" stroked="f" coordsize="21600,21600">
             <v:path/>
             <v:fill on="f" focussize="0,0"/>
             <v:stroke on="f"/>
@@ -431,7 +431,7 @@
             <w10:wrap type="none"/>
             <w10:anchorlock/>
           </v:shape>
-          <o:OLEObject Type="Embed" ProgID="Equation.KSEE3" ShapeID="_x0000_i1026" DrawAspect="Content" ObjectID="_1468075729" r:id="rId12">
+          <o:OLEObject Type="Embed" ProgID="Equation.KSEE3" ShapeID="_x0000_i1029" DrawAspect="Content" ObjectID="_1468075729" r:id="rId12">
             <o:LockedField>false</o:LockedField>
           </o:OLEObject>
         </w:object>
@@ -492,7 +492,7 @@
           <w:lang w:val="en-US" w:eastAsia="zh-CN"/>
         </w:rPr>
         <w:object>
-          <v:shape id="_x0000_i1028" o:spt="75" type="#_x0000_t75" style="height:31pt;width:42pt;" o:ole="t" filled="f" o:preferrelative="t" stroked="f" coordsize="21600,21600">
+          <v:shape id="_x0000_i1030" o:spt="75" type="#_x0000_t75" style="height:31pt;width:42pt;" o:ole="t" filled="f" o:preferrelative="t" stroked="f" coordsize="21600,21600">
             <v:path/>
             <v:fill on="f" focussize="0,0"/>
             <v:stroke on="f"/>
@@ -501,7 +501,7 @@
             <w10:wrap type="none"/>
             <w10:anchorlock/>
           </v:shape>
-          <o:OLEObject Type="Embed" ProgID="Equation.KSEE3" ShapeID="_x0000_i1028" DrawAspect="Content" ObjectID="_1468075730" r:id="rId14">
+          <o:OLEObject Type="Embed" ProgID="Equation.KSEE3" ShapeID="_x0000_i1030" DrawAspect="Content" ObjectID="_1468075730" r:id="rId14">
             <o:LockedField>false</o:LockedField>
           </o:OLEObject>
         </w:object>
@@ -644,6 +644,7 @@
         </w:rPr>
         <w:object>
           <v:shape id="_x0000_i1032" o:spt="75" type="#_x0000_t75" style="height:16pt;width:48pt;" o:ole="t" filled="f" o:preferrelative="t" stroked="f" coordsize="21600,21600">
+            <v:path/>
             <v:fill on="f" focussize="0,0"/>
             <v:stroke on="f"/>
             <v:imagedata r:id="rId19" o:title=""/>
@@ -690,19 +691,21 @@
           <w:rFonts w:hint="default"/>
           <w:b/>
           <w:bCs/>
-          <w:lang w:val="en-US" w:eastAsia="zh-CN"/>
-        </w:rPr>
-      </w:pPr>
-      <w:r>
-        <w:rPr>
-          <w:rFonts w:hint="default"/>
-          <w:b/>
-          <w:bCs/>
           <w:position w:val="-30"/>
           <w:lang w:val="en-US" w:eastAsia="zh-CN"/>
         </w:rPr>
+      </w:pPr>
+      <w:r>
+        <w:rPr>
+          <w:rFonts w:hint="default"/>
+          <w:b/>
+          <w:bCs/>
+          <w:position w:val="-30"/>
+          <w:lang w:val="en-US" w:eastAsia="zh-CN"/>
+        </w:rPr>
         <w:object>
-          <v:shape id="_x0000_i1037" o:spt="75" type="#_x0000_t75" style="height:36pt;width:105pt;" o:ole="t" filled="f" o:preferrelative="t" stroked="f" coordsize="21600,21600">
+          <v:shape id="_x0000_i1033" o:spt="75" type="#_x0000_t75" style="height:36pt;width:105pt;" o:ole="t" filled="f" o:preferrelative="t" stroked="f" coordsize="21600,21600">
+            <v:path/>
             <v:fill on="f" focussize="0,0"/>
             <v:stroke on="f"/>
             <v:imagedata r:id="rId21" o:title=""/>
@@ -710,11 +713,126 @@
             <w10:wrap type="none"/>
             <w10:anchorlock/>
           </v:shape>
-          <o:OLEObject Type="Embed" ProgID="Equation.KSEE3" ShapeID="_x0000_i1037" DrawAspect="Content" ObjectID="_1468075733" r:id="rId20">
+          <o:OLEObject Type="Embed" ProgID="Equation.KSEE3" ShapeID="_x0000_i1033" DrawAspect="Content" ObjectID="_1468075733" r:id="rId20">
             <o:LockedField>false</o:LockedField>
           </o:OLEObject>
         </w:object>
       </w:r>
+    </w:p>
+    <w:p>
+      <w:pPr>
+        <w:rPr>
+          <w:rFonts w:hint="eastAsia"/>
+          <w:b/>
+          <w:bCs/>
+          <w:position w:val="-30"/>
+          <w:lang w:val="en-US" w:eastAsia="zh-CN"/>
+        </w:rPr>
+      </w:pPr>
+      <w:r>
+        <w:rPr>
+          <w:rFonts w:hint="eastAsia"/>
+          <w:b/>
+          <w:bCs/>
+          <w:position w:val="-30"/>
+          <w:lang w:val="en-US" w:eastAsia="zh-CN"/>
+        </w:rPr>
+        <w:t>对数的性质</w:t>
+      </w:r>
+    </w:p>
+    <w:p>
+      <w:pPr>
+        <w:rPr>
+          <w:rFonts w:hint="default"/>
+          <w:b/>
+          <w:bCs/>
+          <w:position w:val="-30"/>
+          <w:lang w:val="en-US" w:eastAsia="zh-CN"/>
+        </w:rPr>
+      </w:pPr>
+      <w:r>
+        <w:rPr>
+          <w:rFonts w:hint="default"/>
+          <w:b/>
+          <w:bCs/>
+          <w:position w:val="-80"/>
+          <w:lang w:val="en-US" w:eastAsia="zh-CN"/>
+        </w:rPr>
+        <w:object>
+          <v:shape id="_x0000_i1034" o:spt="75" type="#_x0000_t75" style="height:71pt;width:84pt;" o:ole="t" filled="f" o:preferrelative="t" stroked="f" coordsize="21600,21600">
+            <v:fill on="f" focussize="0,0"/>
+            <v:stroke on="f"/>
+            <v:imagedata r:id="rId23" o:title=""/>
+            <o:lock v:ext="edit" aspectratio="t"/>
+            <w10:wrap type="none"/>
+            <w10:anchorlock/>
+          </v:shape>
+          <o:OLEObject Type="Embed" ProgID="Equation.KSEE3" ShapeID="_x0000_i1034" DrawAspect="Content" ObjectID="_1468075734" r:id="rId22">
+            <o:LockedField>false</o:LockedField>
+          </o:OLEObject>
+        </w:object>
+      </w:r>
+    </w:p>
+    <w:p>
+      <w:pPr>
+        <w:rPr>
+          <w:rFonts w:hint="eastAsia"/>
+          <w:b/>
+          <w:bCs/>
+          <w:position w:val="-30"/>
+          <w:lang w:val="en-US" w:eastAsia="zh-CN"/>
+        </w:rPr>
+      </w:pPr>
+      <w:r>
+        <w:rPr>
+          <w:rFonts w:hint="eastAsia"/>
+          <w:b/>
+          <w:bCs/>
+          <w:position w:val="-30"/>
+          <w:lang w:val="en-US" w:eastAsia="zh-CN"/>
+        </w:rPr>
+        <w:t>参数方程</w:t>
+      </w:r>
+    </w:p>
+    <w:p>
+      <w:pPr>
+        <w:rPr>
+          <w:rFonts w:hint="default"/>
+          <w:lang w:val="en-US" w:eastAsia="zh-CN"/>
+        </w:rPr>
+      </w:pPr>
+      <w:r>
+        <w:rPr>
+          <w:rFonts w:hint="default"/>
+          <w:position w:val="-54"/>
+          <w:lang w:val="en-US" w:eastAsia="zh-CN"/>
+        </w:rPr>
+        <w:object>
+          <v:shape id="_x0000_i1035" o:spt="75" type="#_x0000_t75" style="height:60pt;width:45pt;" o:ole="t" filled="f" o:preferrelative="t" stroked="f" coordsize="21600,21600">
+            <v:path/>
+            <v:fill on="f" focussize="0,0"/>
+            <v:stroke on="f"/>
+            <v:imagedata r:id="rId25" o:title=""/>
+            <o:lock v:ext="edit" aspectratio="t"/>
+            <w10:wrap type="none"/>
+            <w10:anchorlock/>
+          </v:shape>
+          <o:OLEObject Type="Embed" ProgID="Equation.KSEE3" ShapeID="_x0000_i1035" DrawAspect="Content" ObjectID="_1468075735" r:id="rId24">
+            <o:LockedField>false</o:LockedField>
+          </o:OLEObject>
+        </w:object>
+      </w:r>
+    </w:p>
+    <w:p>
+      <w:pPr>
+        <w:rPr>
+          <w:rFonts w:hint="default"/>
+          <w:b/>
+          <w:bCs/>
+          <w:position w:val="-30"/>
+          <w:lang w:val="en-US" w:eastAsia="zh-CN"/>
+        </w:rPr>
+      </w:pPr>
       <w:bookmarkStart w:id="0" w:name="_GoBack"/>
       <w:bookmarkEnd w:id="0"/>
     </w:p>

--- a/docs/高数公式汇总.docx
+++ b/docs/高数公式汇总.docx
@@ -352,11 +352,11 @@
       <w:r>
         <w:rPr>
           <w:rFonts w:hint="default"/>
-          <w:position w:val="-318"/>
+          <w:position w:val="-370"/>
           <w:lang w:val="en-US" w:eastAsia="zh-CN"/>
         </w:rPr>
         <w:object>
-          <v:shape id="_x0000_i1028" o:spt="75" type="#_x0000_t75" style="height:324pt;width:110pt;" o:ole="t" filled="f" o:preferrelative="t" stroked="f" coordsize="21600,21600">
+          <v:shape id="_x0000_i1028" o:spt="75" alt="" type="#_x0000_t75" style="height:376pt;width:135pt;" o:ole="t" filled="f" o:preferrelative="t" stroked="f" coordsize="21600,21600">
             <v:path/>
             <v:fill on="f" focussize="0,0"/>
             <v:stroke on="f"/>
@@ -760,6 +760,7 @@
         </w:rPr>
         <w:object>
           <v:shape id="_x0000_i1034" o:spt="75" type="#_x0000_t75" style="height:71pt;width:84pt;" o:ole="t" filled="f" o:preferrelative="t" stroked="f" coordsize="21600,21600">
+            <v:path/>
             <v:fill on="f" focussize="0,0"/>
             <v:stroke on="f"/>
             <v:imagedata r:id="rId23" o:title=""/>
@@ -826,10 +827,194 @@
     <w:p>
       <w:pPr>
         <w:rPr>
-          <w:rFonts w:hint="default"/>
+          <w:rFonts w:hint="eastAsia"/>
           <w:b/>
           <w:bCs/>
           <w:position w:val="-30"/>
+          <w:lang w:val="en-US" w:eastAsia="zh-CN"/>
+        </w:rPr>
+      </w:pPr>
+      <w:r>
+        <w:rPr>
+          <w:rFonts w:hint="eastAsia"/>
+          <w:b/>
+          <w:bCs/>
+          <w:position w:val="-30"/>
+          <w:lang w:val="en-US" w:eastAsia="zh-CN"/>
+        </w:rPr>
+        <w:t>洛必达法则</w:t>
+      </w:r>
+    </w:p>
+    <w:p>
+      <w:pPr>
+        <w:widowControl w:val="0"/>
+        <w:numPr>
+          <w:ilvl w:val="0"/>
+          <w:numId w:val="0"/>
+        </w:numPr>
+        <w:jc w:val="both"/>
+        <w:rPr>
+          <w:rFonts w:hint="eastAsia"/>
+          <w:lang w:val="en-US" w:eastAsia="zh-CN"/>
+        </w:rPr>
+      </w:pPr>
+      <w:r>
+        <w:rPr>
+          <w:rFonts w:hint="eastAsia"/>
+          <w:position w:val="-24"/>
+          <w:lang w:val="en-US" w:eastAsia="zh-CN"/>
+        </w:rPr>
+        <w:object>
+          <v:shape id="_x0000_i1036" o:spt="75" type="#_x0000_t75" style="height:31pt;width:29pt;" o:ole="t" filled="f" o:preferrelative="t" stroked="f" coordsize="21600,21600">
+            <v:path/>
+            <v:fill on="f" focussize="0,0"/>
+            <v:stroke on="f"/>
+            <v:imagedata r:id="rId27" o:title=""/>
+            <o:lock v:ext="edit" aspectratio="t"/>
+            <w10:wrap type="none"/>
+            <w10:anchorlock/>
+          </v:shape>
+          <o:OLEObject Type="Embed" ProgID="Equation.KSEE3" ShapeID="_x0000_i1036" DrawAspect="Content" ObjectID="_1468075736" r:id="rId26">
+            <o:LockedField>false</o:LockedField>
+          </o:OLEObject>
+        </w:object>
+      </w:r>
+      <w:r>
+        <w:rPr>
+          <w:rFonts w:hint="eastAsia"/>
+          <w:lang w:val="en-US" w:eastAsia="zh-CN"/>
+        </w:rPr>
+        <w:t>两种未定式求极限时，</w:t>
+      </w:r>
+      <w:r>
+        <w:rPr>
+          <w:rFonts w:hint="eastAsia"/>
+          <w:position w:val="-28"/>
+          <w:lang w:val="en-US" w:eastAsia="zh-CN"/>
+        </w:rPr>
+        <w:object>
+          <v:shape id="_x0000_i1037" o:spt="75" type="#_x0000_t75" style="height:35pt;width:175pt;" o:ole="t" filled="f" o:preferrelative="t" stroked="f" coordsize="21600,21600">
+            <v:path/>
+            <v:fill on="f" focussize="0,0"/>
+            <v:stroke on="f"/>
+            <v:imagedata r:id="rId29" o:title=""/>
+            <o:lock v:ext="edit" aspectratio="t"/>
+            <w10:wrap type="none"/>
+            <w10:anchorlock/>
+          </v:shape>
+          <o:OLEObject Type="Embed" ProgID="Equation.KSEE3" ShapeID="_x0000_i1037" DrawAspect="Content" ObjectID="_1468075737" r:id="rId28">
+            <o:LockedField>false</o:LockedField>
+          </o:OLEObject>
+        </w:object>
+      </w:r>
+    </w:p>
+    <w:p>
+      <w:pPr>
+        <w:widowControl w:val="0"/>
+        <w:numPr>
+          <w:ilvl w:val="0"/>
+          <w:numId w:val="0"/>
+        </w:numPr>
+        <w:jc w:val="both"/>
+        <w:rPr>
+          <w:rFonts w:hint="eastAsia"/>
+          <w:lang w:val="en-US" w:eastAsia="zh-CN"/>
+        </w:rPr>
+      </w:pPr>
+    </w:p>
+    <w:p>
+      <w:pPr>
+        <w:widowControl w:val="0"/>
+        <w:numPr>
+          <w:ilvl w:val="0"/>
+          <w:numId w:val="0"/>
+        </w:numPr>
+        <w:jc w:val="both"/>
+        <w:rPr>
+          <w:rFonts w:hint="default"/>
+          <w:b/>
+          <w:bCs/>
+          <w:lang w:val="en-US" w:eastAsia="zh-CN"/>
+        </w:rPr>
+      </w:pPr>
+      <w:r>
+        <w:rPr>
+          <w:rFonts w:hint="eastAsia"/>
+          <w:b/>
+          <w:bCs/>
+          <w:lang w:val="en-US" w:eastAsia="zh-CN"/>
+        </w:rPr>
+        <w:t>转换为满足洛必达法则条件后求解</w:t>
+      </w:r>
+    </w:p>
+    <w:p>
+      <w:pPr>
+        <w:widowControl w:val="0"/>
+        <w:numPr>
+          <w:ilvl w:val="0"/>
+          <w:numId w:val="0"/>
+        </w:numPr>
+        <w:jc w:val="both"/>
+        <w:rPr>
+          <w:rFonts w:hint="default"/>
+          <w:lang w:val="en-US" w:eastAsia="zh-CN"/>
+        </w:rPr>
+      </w:pPr>
+      <w:r>
+        <w:rPr>
+          <w:rFonts w:hint="default"/>
+          <w:position w:val="-60"/>
+          <w:lang w:val="en-US" w:eastAsia="zh-CN"/>
+        </w:rPr>
+        <w:object>
+          <v:shape id="_x0000_i1038" o:spt="75" type="#_x0000_t75" style="height:66pt;width:337pt;" o:ole="t" filled="f" o:preferrelative="t" stroked="f" coordsize="21600,21600">
+            <v:path/>
+            <v:fill on="f" focussize="0,0"/>
+            <v:stroke on="f"/>
+            <v:imagedata r:id="rId31" o:title=""/>
+            <o:lock v:ext="edit" aspectratio="t"/>
+            <w10:wrap type="none"/>
+            <w10:anchorlock/>
+          </v:shape>
+          <o:OLEObject Type="Embed" ProgID="Equation.KSEE3" ShapeID="_x0000_i1038" DrawAspect="Content" ObjectID="_1468075738" r:id="rId30">
+            <o:LockedField>false</o:LockedField>
+          </o:OLEObject>
+        </w:object>
+      </w:r>
+    </w:p>
+    <w:p>
+      <w:pPr>
+        <w:rPr>
+          <w:rFonts w:hint="default"/>
+          <w:lang w:val="en-US" w:eastAsia="zh-CN"/>
+        </w:rPr>
+      </w:pPr>
+      <w:r>
+        <w:rPr>
+          <w:rFonts w:hint="default"/>
+          <w:position w:val="-48"/>
+          <w:lang w:val="en-US" w:eastAsia="zh-CN"/>
+        </w:rPr>
+        <w:object>
+          <v:shape id="_x0000_i1039" o:spt="75" type="#_x0000_t75" style="height:54pt;width:438.95pt;" o:ole="t" filled="f" o:preferrelative="t" stroked="f" coordsize="21600,21600">
+            <v:path/>
+            <v:fill on="f" focussize="0,0"/>
+            <v:stroke on="f"/>
+            <v:imagedata r:id="rId33" o:title=""/>
+            <o:lock v:ext="edit" aspectratio="t"/>
+            <w10:wrap type="none"/>
+            <w10:anchorlock/>
+          </v:shape>
+          <o:OLEObject Type="Embed" ProgID="Equation.KSEE3" ShapeID="_x0000_i1039" DrawAspect="Content" ObjectID="_1468075739" r:id="rId32">
+            <o:LockedField>false</o:LockedField>
+          </o:OLEObject>
+        </w:object>
+      </w:r>
+    </w:p>
+    <w:p>
+      <w:pPr>
+        <w:rPr>
+          <w:rFonts w:hint="default"/>
           <w:lang w:val="en-US" w:eastAsia="zh-CN"/>
         </w:rPr>
       </w:pPr>

--- a/docs/高数公式汇总.docx
+++ b/docs/高数公式汇总.docx
@@ -356,7 +356,7 @@
           <w:lang w:val="en-US" w:eastAsia="zh-CN"/>
         </w:rPr>
         <w:object>
-          <v:shape id="_x0000_i1028" o:spt="75" alt="" type="#_x0000_t75" style="height:376pt;width:135pt;" o:ole="t" filled="f" o:preferrelative="t" stroked="f" coordsize="21600,21600">
+          <v:shape id="_x0000_i1028" o:spt="75" type="#_x0000_t75" style="height:376pt;width:135pt;" o:ole="t" filled="f" o:preferrelative="t" stroked="f" coordsize="21600,21600">
             <v:path/>
             <v:fill on="f" focussize="0,0"/>
             <v:stroke on="f"/>
@@ -1010,6 +1010,100 @@
           </o:OLEObject>
         </w:object>
       </w:r>
+    </w:p>
+    <w:p>
+      <w:pPr>
+        <w:rPr>
+          <w:rFonts w:hint="default"/>
+          <w:lang w:val="en-US" w:eastAsia="zh-CN"/>
+        </w:rPr>
+      </w:pPr>
+      <w:r>
+        <w:rPr>
+          <w:rFonts w:hint="default"/>
+          <w:position w:val="-84"/>
+          <w:lang w:val="en-US" w:eastAsia="zh-CN"/>
+        </w:rPr>
+        <w:object>
+          <v:shape id="_x0000_i1040" o:spt="75" type="#_x0000_t75" style="height:91pt;width:252pt;" o:ole="t" filled="f" o:preferrelative="t" stroked="f" coordsize="21600,21600">
+            <v:fill on="f" focussize="0,0"/>
+            <v:stroke on="f"/>
+            <v:imagedata r:id="rId35" o:title=""/>
+            <o:lock v:ext="edit" aspectratio="t"/>
+            <w10:wrap type="none"/>
+            <w10:anchorlock/>
+          </v:shape>
+          <o:OLEObject Type="Embed" ProgID="Equation.KSEE3" ShapeID="_x0000_i1040" DrawAspect="Content" ObjectID="_1468075740" r:id="rId34">
+            <o:LockedField>false</o:LockedField>
+          </o:OLEObject>
+        </w:object>
+      </w:r>
+    </w:p>
+    <w:p>
+      <w:pPr>
+        <w:rPr>
+          <w:rFonts w:hint="default"/>
+          <w:lang w:val="en-US" w:eastAsia="zh-CN"/>
+        </w:rPr>
+      </w:pPr>
+      <w:r>
+        <w:rPr>
+          <w:rFonts w:hint="default"/>
+          <w:position w:val="-28"/>
+          <w:lang w:val="en-US" w:eastAsia="zh-CN"/>
+        </w:rPr>
+        <w:object>
+          <v:shape id="_x0000_i1043" o:spt="75" type="#_x0000_t75" style="height:34pt;width:217pt;" o:ole="t" filled="f" o:preferrelative="t" stroked="f" coordsize="21600,21600">
+            <v:path/>
+            <v:fill on="f" focussize="0,0"/>
+            <v:stroke on="f"/>
+            <v:imagedata r:id="rId37" o:title=""/>
+            <o:lock v:ext="edit" aspectratio="t"/>
+            <w10:wrap type="none"/>
+            <w10:anchorlock/>
+          </v:shape>
+          <o:OLEObject Type="Embed" ProgID="Equation.KSEE3" ShapeID="_x0000_i1043" DrawAspect="Content" ObjectID="_1468075741" r:id="rId36">
+            <o:LockedField>false</o:LockedField>
+          </o:OLEObject>
+        </w:object>
+      </w:r>
+    </w:p>
+    <w:p>
+      <w:pPr>
+        <w:rPr>
+          <w:rFonts w:hint="default"/>
+          <w:lang w:val="en-US" w:eastAsia="zh-CN"/>
+        </w:rPr>
+      </w:pPr>
+      <w:r>
+        <w:rPr>
+          <w:rFonts w:hint="default"/>
+          <w:position w:val="-28"/>
+          <w:lang w:val="en-US" w:eastAsia="zh-CN"/>
+        </w:rPr>
+        <w:object>
+          <v:shape id="_x0000_i1042" o:spt="75" type="#_x0000_t75" style="height:34pt;width:217pt;" o:ole="t" filled="f" o:preferrelative="t" stroked="f" coordsize="21600,21600">
+            <v:path/>
+            <v:fill on="f" focussize="0,0"/>
+            <v:stroke on="f"/>
+            <v:imagedata r:id="rId39" o:title=""/>
+            <o:lock v:ext="edit" aspectratio="t"/>
+            <w10:wrap type="none"/>
+            <w10:anchorlock/>
+          </v:shape>
+          <o:OLEObject Type="Embed" ProgID="Equation.KSEE3" ShapeID="_x0000_i1042" DrawAspect="Content" ObjectID="_1468075742" r:id="rId38">
+            <o:LockedField>false</o:LockedField>
+          </o:OLEObject>
+        </w:object>
+      </w:r>
+    </w:p>
+    <w:p>
+      <w:pPr>
+        <w:rPr>
+          <w:rFonts w:hint="default"/>
+          <w:lang w:val="en-US" w:eastAsia="zh-CN"/>
+        </w:rPr>
+      </w:pPr>
     </w:p>
     <w:p>
       <w:pPr>

--- a/docs/高数公式汇总.docx
+++ b/docs/高数公式汇总.docx
@@ -1026,6 +1026,7 @@
         </w:rPr>
         <w:object>
           <v:shape id="_x0000_i1040" o:spt="75" type="#_x0000_t75" style="height:91pt;width:252pt;" o:ole="t" filled="f" o:preferrelative="t" stroked="f" coordsize="21600,21600">
+            <v:path/>
             <v:fill on="f" focussize="0,0"/>
             <v:stroke on="f"/>
             <v:imagedata r:id="rId35" o:title=""/>
@@ -1053,7 +1054,7 @@
           <w:lang w:val="en-US" w:eastAsia="zh-CN"/>
         </w:rPr>
         <w:object>
-          <v:shape id="_x0000_i1043" o:spt="75" type="#_x0000_t75" style="height:34pt;width:217pt;" o:ole="t" filled="f" o:preferrelative="t" stroked="f" coordsize="21600,21600">
+          <v:shape id="_x0000_i1041" o:spt="75" type="#_x0000_t75" style="height:34pt;width:217pt;" o:ole="t" filled="f" o:preferrelative="t" stroked="f" coordsize="21600,21600">
             <v:path/>
             <v:fill on="f" focussize="0,0"/>
             <v:stroke on="f"/>
@@ -1062,7 +1063,7 @@
             <w10:wrap type="none"/>
             <w10:anchorlock/>
           </v:shape>
-          <o:OLEObject Type="Embed" ProgID="Equation.KSEE3" ShapeID="_x0000_i1043" DrawAspect="Content" ObjectID="_1468075741" r:id="rId36">
+          <o:OLEObject Type="Embed" ProgID="Equation.KSEE3" ShapeID="_x0000_i1041" DrawAspect="Content" ObjectID="_1468075741" r:id="rId36">
             <o:LockedField>false</o:LockedField>
           </o:OLEObject>
         </w:object>
@@ -1104,6 +1105,167 @@
           <w:lang w:val="en-US" w:eastAsia="zh-CN"/>
         </w:rPr>
       </w:pPr>
+    </w:p>
+    <w:p>
+      <w:pPr>
+        <w:numPr>
+          <w:ilvl w:val="0"/>
+          <w:numId w:val="0"/>
+        </w:numPr>
+        <w:ind w:leftChars="0"/>
+        <w:rPr>
+          <w:rFonts w:hint="eastAsia"/>
+          <w:lang w:val="en-US" w:eastAsia="zh-CN"/>
+        </w:rPr>
+      </w:pPr>
+      <w:r>
+        <w:rPr>
+          <w:rFonts w:hint="eastAsia"/>
+          <w:lang w:val="en-US" w:eastAsia="zh-CN"/>
+        </w:rPr>
+        <w:t>不定积分的性质</w:t>
+      </w:r>
+    </w:p>
+    <w:p>
+      <w:pPr>
+        <w:rPr>
+          <w:rFonts w:hint="default"/>
+          <w:lang w:val="en-US" w:eastAsia="zh-CN"/>
+        </w:rPr>
+      </w:pPr>
+      <w:r>
+        <w:rPr>
+          <w:rFonts w:hint="default"/>
+          <w:position w:val="-106"/>
+          <w:lang w:val="en-US" w:eastAsia="zh-CN"/>
+        </w:rPr>
+        <w:object>
+          <v:shape id="_x0000_i1044" o:spt="75" alt="" type="#_x0000_t75" style="height:113pt;width:206pt;" o:ole="t" filled="f" o:preferrelative="t" stroked="f" coordsize="21600,21600">
+            <v:path/>
+            <v:fill on="f" focussize="0,0"/>
+            <v:stroke on="f"/>
+            <v:imagedata r:id="rId41" o:title=""/>
+            <o:lock v:ext="edit" aspectratio="t"/>
+            <w10:wrap type="none"/>
+            <w10:anchorlock/>
+          </v:shape>
+          <o:OLEObject Type="Embed" ProgID="Equation.KSEE3" ShapeID="_x0000_i1044" DrawAspect="Content" ObjectID="_1468075743" r:id="rId40">
+            <o:LockedField>false</o:LockedField>
+          </o:OLEObject>
+        </w:object>
+      </w:r>
+    </w:p>
+    <w:p>
+      <w:pPr>
+        <w:rPr>
+          <w:rFonts w:hint="default"/>
+          <w:lang w:val="en-US" w:eastAsia="zh-CN"/>
+        </w:rPr>
+      </w:pPr>
+    </w:p>
+    <w:p>
+      <w:pPr>
+        <w:numPr>
+          <w:ilvl w:val="0"/>
+          <w:numId w:val="0"/>
+        </w:numPr>
+        <w:ind w:leftChars="0"/>
+        <w:rPr>
+          <w:rFonts w:hint="eastAsia"/>
+          <w:lang w:val="en-US" w:eastAsia="zh-CN"/>
+        </w:rPr>
+      </w:pPr>
+      <w:r>
+        <w:rPr>
+          <w:rFonts w:hint="eastAsia"/>
+          <w:lang w:val="en-US" w:eastAsia="zh-CN"/>
+        </w:rPr>
+        <w:t>不定积分基本公式</w:t>
+      </w:r>
+    </w:p>
+    <w:p>
+      <w:pPr>
+        <w:rPr>
+          <w:rFonts w:hint="default"/>
+          <w:lang w:val="en-US" w:eastAsia="zh-CN"/>
+        </w:rPr>
+      </w:pPr>
+      <w:r>
+        <w:rPr>
+          <w:rFonts w:hint="default"/>
+          <w:position w:val="-298"/>
+          <w:lang w:val="en-US" w:eastAsia="zh-CN"/>
+        </w:rPr>
+        <w:object>
+          <v:shape id="_x0000_i1045" o:spt="75" type="#_x0000_t75" style="height:304pt;width:206pt;" o:ole="t" filled="f" o:preferrelative="t" stroked="f" coordsize="21600,21600">
+            <v:fill on="f" focussize="0,0"/>
+            <v:stroke on="f"/>
+            <v:imagedata r:id="rId43" o:title=""/>
+            <o:lock v:ext="edit" aspectratio="t"/>
+            <w10:wrap type="none"/>
+            <w10:anchorlock/>
+          </v:shape>
+          <o:OLEObject Type="Embed" ProgID="Equation.KSEE3" ShapeID="_x0000_i1045" DrawAspect="Content" ObjectID="_1468075744" r:id="rId42">
+            <o:LockedField>false</o:LockedField>
+          </o:OLEObject>
+        </w:object>
+      </w:r>
+    </w:p>
+    <w:p>
+      <w:pPr>
+        <w:widowControl w:val="0"/>
+        <w:numPr>
+          <w:ilvl w:val="0"/>
+          <w:numId w:val="0"/>
+        </w:numPr>
+        <w:jc w:val="both"/>
+        <w:rPr>
+          <w:rFonts w:hint="eastAsia"/>
+          <w:lang w:val="en-US" w:eastAsia="zh-CN"/>
+        </w:rPr>
+      </w:pPr>
+      <w:r>
+        <w:rPr>
+          <w:rFonts w:hint="eastAsia"/>
+          <w:lang w:val="en-US" w:eastAsia="zh-CN"/>
+        </w:rPr>
+        <w:t>凑微分</w:t>
+      </w:r>
+    </w:p>
+    <w:p>
+      <w:pPr>
+        <w:widowControl w:val="0"/>
+        <w:numPr>
+          <w:ilvl w:val="0"/>
+          <w:numId w:val="0"/>
+        </w:numPr>
+        <w:jc w:val="both"/>
+        <w:rPr>
+          <w:rFonts w:hint="default"/>
+          <w:lang w:val="en-US" w:eastAsia="zh-CN"/>
+        </w:rPr>
+      </w:pPr>
+      <w:r>
+        <w:rPr>
+          <w:rFonts w:hint="default"/>
+          <w:position w:val="-152"/>
+          <w:lang w:val="en-US" w:eastAsia="zh-CN"/>
+        </w:rPr>
+        <w:object>
+          <v:shape id="_x0000_i1046" o:spt="75" type="#_x0000_t75" style="height:132pt;width:190pt;" o:ole="t" filled="f" o:preferrelative="t" stroked="f" coordsize="21600,21600">
+            <v:path/>
+            <v:fill on="f" focussize="0,0"/>
+            <v:stroke on="f"/>
+            <v:imagedata r:id="rId45" o:title=""/>
+            <o:lock v:ext="edit" aspectratio="t"/>
+            <w10:wrap type="none"/>
+            <w10:anchorlock/>
+          </v:shape>
+          <o:OLEObject Type="Embed" ProgID="Equation.KSEE3" ShapeID="_x0000_i1046" DrawAspect="Content" ObjectID="_1468075745" r:id="rId44">
+            <o:LockedField>false</o:LockedField>
+          </o:OLEObject>
+        </w:object>
+      </w:r>
     </w:p>
     <w:p>
       <w:pPr>

--- a/docs/高数公式汇总.docx
+++ b/docs/高数公式汇总.docx
@@ -1115,12 +1115,16 @@
         <w:ind w:leftChars="0"/>
         <w:rPr>
           <w:rFonts w:hint="eastAsia"/>
-          <w:lang w:val="en-US" w:eastAsia="zh-CN"/>
-        </w:rPr>
-      </w:pPr>
-      <w:r>
-        <w:rPr>
-          <w:rFonts w:hint="eastAsia"/>
+          <w:b/>
+          <w:bCs/>
+          <w:lang w:val="en-US" w:eastAsia="zh-CN"/>
+        </w:rPr>
+      </w:pPr>
+      <w:r>
+        <w:rPr>
+          <w:rFonts w:hint="eastAsia"/>
+          <w:b/>
+          <w:bCs/>
           <w:lang w:val="en-US" w:eastAsia="zh-CN"/>
         </w:rPr>
         <w:t>不定积分的性质</w:t>
@@ -1140,7 +1144,7 @@
           <w:lang w:val="en-US" w:eastAsia="zh-CN"/>
         </w:rPr>
         <w:object>
-          <v:shape id="_x0000_i1044" o:spt="75" alt="" type="#_x0000_t75" style="height:113pt;width:206pt;" o:ole="t" filled="f" o:preferrelative="t" stroked="f" coordsize="21600,21600">
+          <v:shape id="_x0000_i1043" o:spt="75" type="#_x0000_t75" style="height:113pt;width:206pt;" o:ole="t" filled="f" o:preferrelative="t" stroked="f" coordsize="21600,21600">
             <v:path/>
             <v:fill on="f" focussize="0,0"/>
             <v:stroke on="f"/>
@@ -1149,7 +1153,7 @@
             <w10:wrap type="none"/>
             <w10:anchorlock/>
           </v:shape>
-          <o:OLEObject Type="Embed" ProgID="Equation.KSEE3" ShapeID="_x0000_i1044" DrawAspect="Content" ObjectID="_1468075743" r:id="rId40">
+          <o:OLEObject Type="Embed" ProgID="Equation.KSEE3" ShapeID="_x0000_i1043" DrawAspect="Content" ObjectID="_1468075743" r:id="rId40">
             <o:LockedField>false</o:LockedField>
           </o:OLEObject>
         </w:object>
@@ -1172,12 +1176,16 @@
         <w:ind w:leftChars="0"/>
         <w:rPr>
           <w:rFonts w:hint="eastAsia"/>
-          <w:lang w:val="en-US" w:eastAsia="zh-CN"/>
-        </w:rPr>
-      </w:pPr>
-      <w:r>
-        <w:rPr>
-          <w:rFonts w:hint="eastAsia"/>
+          <w:b/>
+          <w:bCs/>
+          <w:lang w:val="en-US" w:eastAsia="zh-CN"/>
+        </w:rPr>
+      </w:pPr>
+      <w:r>
+        <w:rPr>
+          <w:rFonts w:hint="eastAsia"/>
+          <w:b/>
+          <w:bCs/>
           <w:lang w:val="en-US" w:eastAsia="zh-CN"/>
         </w:rPr>
         <w:t>不定积分基本公式</w:t>
@@ -1197,7 +1205,8 @@
           <w:lang w:val="en-US" w:eastAsia="zh-CN"/>
         </w:rPr>
         <w:object>
-          <v:shape id="_x0000_i1045" o:spt="75" type="#_x0000_t75" style="height:304pt;width:206pt;" o:ole="t" filled="f" o:preferrelative="t" stroked="f" coordsize="21600,21600">
+          <v:shape id="_x0000_i1044" o:spt="75" type="#_x0000_t75" style="height:304pt;width:206pt;" o:ole="t" filled="f" o:preferrelative="t" stroked="f" coordsize="21600,21600">
+            <v:path/>
             <v:fill on="f" focussize="0,0"/>
             <v:stroke on="f"/>
             <v:imagedata r:id="rId43" o:title=""/>
@@ -1205,7 +1214,7 @@
             <w10:wrap type="none"/>
             <w10:anchorlock/>
           </v:shape>
-          <o:OLEObject Type="Embed" ProgID="Equation.KSEE3" ShapeID="_x0000_i1045" DrawAspect="Content" ObjectID="_1468075744" r:id="rId42">
+          <o:OLEObject Type="Embed" ProgID="Equation.KSEE3" ShapeID="_x0000_i1044" DrawAspect="Content" ObjectID="_1468075744" r:id="rId42">
             <o:LockedField>false</o:LockedField>
           </o:OLEObject>
         </w:object>
@@ -1221,12 +1230,16 @@
         <w:jc w:val="both"/>
         <w:rPr>
           <w:rFonts w:hint="eastAsia"/>
-          <w:lang w:val="en-US" w:eastAsia="zh-CN"/>
-        </w:rPr>
-      </w:pPr>
-      <w:r>
-        <w:rPr>
-          <w:rFonts w:hint="eastAsia"/>
+          <w:b/>
+          <w:bCs/>
+          <w:lang w:val="en-US" w:eastAsia="zh-CN"/>
+        </w:rPr>
+      </w:pPr>
+      <w:r>
+        <w:rPr>
+          <w:rFonts w:hint="eastAsia"/>
+          <w:b/>
+          <w:bCs/>
           <w:lang w:val="en-US" w:eastAsia="zh-CN"/>
         </w:rPr>
         <w:t>凑微分</w:t>
@@ -1252,7 +1265,7 @@
           <w:lang w:val="en-US" w:eastAsia="zh-CN"/>
         </w:rPr>
         <w:object>
-          <v:shape id="_x0000_i1046" o:spt="75" type="#_x0000_t75" style="height:132pt;width:190pt;" o:ole="t" filled="f" o:preferrelative="t" stroked="f" coordsize="21600,21600">
+          <v:shape id="_x0000_i1045" o:spt="75" type="#_x0000_t75" style="height:132pt;width:190pt;" o:ole="t" filled="f" o:preferrelative="t" stroked="f" coordsize="21600,21600">
             <v:path/>
             <v:fill on="f" focussize="0,0"/>
             <v:stroke on="f"/>
@@ -1261,11 +1274,75 @@
             <w10:wrap type="none"/>
             <w10:anchorlock/>
           </v:shape>
-          <o:OLEObject Type="Embed" ProgID="Equation.KSEE3" ShapeID="_x0000_i1046" DrawAspect="Content" ObjectID="_1468075745" r:id="rId44">
-            <o:LockedField>false</o:LockedField>
-          </o:OLEObject>
-        </w:object>
-      </w:r>
+          <o:OLEObject Type="Embed" ProgID="Equation.KSEE3" ShapeID="_x0000_i1045" DrawAspect="Content" ObjectID="_1468075745" r:id="rId44">
+            <o:LockedField>false</o:LockedField>
+          </o:OLEObject>
+        </w:object>
+      </w:r>
+    </w:p>
+    <w:p>
+      <w:pPr>
+        <w:rPr>
+          <w:rFonts w:hint="default"/>
+          <w:lang w:val="en-US" w:eastAsia="zh-CN"/>
+        </w:rPr>
+      </w:pPr>
+    </w:p>
+    <w:p>
+      <w:pPr>
+        <w:rPr>
+          <w:rFonts w:hint="eastAsia"/>
+          <w:b/>
+          <w:bCs/>
+          <w:lang w:val="en-US" w:eastAsia="zh-CN"/>
+        </w:rPr>
+      </w:pPr>
+      <w:r>
+        <w:rPr>
+          <w:rFonts w:hint="eastAsia"/>
+          <w:b/>
+          <w:bCs/>
+          <w:lang w:val="en-US" w:eastAsia="zh-CN"/>
+        </w:rPr>
+        <w:t>三角函数恒等式</w:t>
+      </w:r>
+    </w:p>
+    <w:p>
+      <w:pPr>
+        <w:rPr>
+          <w:rFonts w:hint="default"/>
+          <w:lang w:val="en-US" w:eastAsia="zh-CN"/>
+        </w:rPr>
+      </w:pPr>
+      <w:r>
+        <w:rPr>
+          <w:rFonts w:hint="default"/>
+          <w:position w:val="-46"/>
+          <w:lang w:val="en-US" w:eastAsia="zh-CN"/>
+        </w:rPr>
+        <w:object>
+          <v:shape id="_x0000_i1046" o:spt="75" type="#_x0000_t75" style="height:52pt;width:228pt;" o:ole="t" filled="f" o:preferrelative="t" stroked="f" coordsize="21600,21600">
+            <v:path/>
+            <v:fill on="f" focussize="0,0"/>
+            <v:stroke on="f"/>
+            <v:imagedata r:id="rId47" o:title=""/>
+            <o:lock v:ext="edit" aspectratio="t"/>
+            <w10:wrap type="none"/>
+            <w10:anchorlock/>
+          </v:shape>
+          <o:OLEObject Type="Embed" ProgID="Equation.KSEE3" ShapeID="_x0000_i1046" DrawAspect="Content" ObjectID="_1468075746" r:id="rId46">
+            <o:LockedField>false</o:LockedField>
+          </o:OLEObject>
+        </w:object>
+      </w:r>
+    </w:p>
+    <w:p>
+      <w:pPr>
+        <w:rPr>
+          <w:rFonts w:hint="default"/>
+          <w:lang w:val="en-US" w:eastAsia="zh-CN"/>
+        </w:rPr>
+      </w:pPr>
     </w:p>
     <w:p>
       <w:pPr>

--- a/docs/高数公式汇总.docx
+++ b/docs/高数公式汇总.docx
@@ -1321,7 +1321,7 @@
           <w:lang w:val="en-US" w:eastAsia="zh-CN"/>
         </w:rPr>
         <w:object>
-          <v:shape id="_x0000_i1046" o:spt="75" type="#_x0000_t75" style="height:52pt;width:228pt;" o:ole="t" filled="f" o:preferrelative="t" stroked="f" coordsize="21600,21600">
+          <v:shape id="_x0000_i1046" o:spt="75" alt="" type="#_x0000_t75" style="height:52pt;width:228pt;" o:ole="t" filled="f" o:preferrelative="t" stroked="f" coordsize="21600,21600">
             <v:path/>
             <v:fill on="f" focussize="0,0"/>
             <v:stroke on="f"/>
@@ -1347,7 +1347,130 @@
     <w:p>
       <w:pPr>
         <w:rPr>
-          <w:rFonts w:hint="default"/>
+          <w:rFonts w:hint="eastAsia"/>
+          <w:b/>
+          <w:bCs/>
+          <w:lang w:val="en-US" w:eastAsia="zh-CN"/>
+        </w:rPr>
+      </w:pPr>
+      <w:r>
+        <w:rPr>
+          <w:rFonts w:hint="eastAsia"/>
+          <w:b/>
+          <w:bCs/>
+          <w:lang w:val="en-US" w:eastAsia="zh-CN"/>
+        </w:rPr>
+        <w:t>第二换元法（根式换元）</w:t>
+      </w:r>
+    </w:p>
+    <w:p>
+      <w:pPr>
+        <w:rPr>
+          <w:rFonts w:hint="default"/>
+          <w:lang w:val="en-US" w:eastAsia="zh-CN"/>
+        </w:rPr>
+      </w:pPr>
+      <w:r>
+        <w:rPr>
+          <w:rFonts w:hint="default"/>
+          <w:position w:val="-36"/>
+          <w:lang w:val="en-US" w:eastAsia="zh-CN"/>
+        </w:rPr>
+        <w:object>
+          <v:shape id="_x0000_i1047" o:spt="75" type="#_x0000_t75" style="height:42pt;width:117pt;" o:ole="t" filled="f" o:preferrelative="t" stroked="f" coordsize="21600,21600">
+            <v:fill on="f" focussize="0,0"/>
+            <v:stroke on="f"/>
+            <v:imagedata r:id="rId49" o:title=""/>
+            <o:lock v:ext="edit" aspectratio="t"/>
+            <w10:wrap type="none"/>
+            <w10:anchorlock/>
+          </v:shape>
+          <o:OLEObject Type="Embed" ProgID="Equation.KSEE3" ShapeID="_x0000_i1047" DrawAspect="Content" ObjectID="_1468075747" r:id="rId48">
+            <o:LockedField>false</o:LockedField>
+          </o:OLEObject>
+        </w:object>
+      </w:r>
+    </w:p>
+    <w:p>
+      <w:pPr>
+        <w:rPr>
+          <w:rFonts w:hint="default"/>
+          <w:lang w:val="en-US" w:eastAsia="zh-CN"/>
+        </w:rPr>
+      </w:pPr>
+    </w:p>
+    <w:p>
+      <w:pPr>
+        <w:rPr>
+          <w:rFonts w:hint="eastAsia"/>
+          <w:b/>
+          <w:bCs/>
+          <w:lang w:val="en-US" w:eastAsia="zh-CN"/>
+        </w:rPr>
+      </w:pPr>
+      <w:r>
+        <w:rPr>
+          <w:rFonts w:hint="eastAsia"/>
+          <w:b/>
+          <w:bCs/>
+          <w:lang w:val="en-US" w:eastAsia="zh-CN"/>
+        </w:rPr>
+        <w:t>分部换元法</w:t>
+      </w:r>
+    </w:p>
+    <w:p>
+      <w:pPr>
+        <w:rPr>
+          <w:rFonts w:hint="default"/>
+          <w:position w:val="-46"/>
+          <w:lang w:val="en-US" w:eastAsia="zh-CN"/>
+        </w:rPr>
+      </w:pPr>
+      <w:r>
+        <w:rPr>
+          <w:rFonts w:hint="default"/>
+          <w:position w:val="-16"/>
+          <w:lang w:val="en-US" w:eastAsia="zh-CN"/>
+        </w:rPr>
+        <w:object>
+          <v:shape id="_x0000_i1048" o:spt="75" type="#_x0000_t75" style="height:22pt;width:92pt;" o:ole="t" filled="f" o:preferrelative="t" stroked="f" coordsize="21600,21600">
+            <v:path/>
+            <v:fill on="f" focussize="0,0"/>
+            <v:stroke on="f"/>
+            <v:imagedata r:id="rId51" o:title=""/>
+            <o:lock v:ext="edit" aspectratio="t"/>
+            <w10:wrap type="none"/>
+            <w10:anchorlock/>
+          </v:shape>
+          <o:OLEObject Type="Embed" ProgID="Equation.KSEE3" ShapeID="_x0000_i1048" DrawAspect="Content" ObjectID="_1468075748" r:id="rId50">
+            <o:LockedField>false</o:LockedField>
+          </o:OLEObject>
+        </w:object>
+      </w:r>
+    </w:p>
+    <w:p>
+      <w:pPr>
+        <w:rPr>
+          <w:rFonts w:hint="eastAsia"/>
+          <w:position w:val="-46"/>
+          <w:lang w:val="en-US" w:eastAsia="zh-CN"/>
+        </w:rPr>
+      </w:pPr>
+      <w:r>
+        <w:rPr>
+          <w:rFonts w:hint="eastAsia"/>
+          <w:position w:val="-46"/>
+          <w:lang w:val="en-US" w:eastAsia="zh-CN"/>
+        </w:rPr>
+        <w:t>口诀，v优先级：指三幂对反</w:t>
+      </w:r>
+    </w:p>
+    <w:p>
+      <w:pPr>
+        <w:rPr>
+          <w:rFonts w:hint="default"/>
+          <w:b/>
+          <w:bCs/>
           <w:lang w:val="en-US" w:eastAsia="zh-CN"/>
         </w:rPr>
       </w:pPr>
